--- a/CrossApp帮助文档/API文档/Delegate/CAMediaDelegate.docx
+++ b/CrossApp帮助文档/API文档/Delegate/CAMediaDelegate.docx
@@ -6,11 +6,9 @@
       <w:pPr>
         <w:pStyle w:val="4"/>
       </w:pPr>
-      <w:proofErr w:type="spellStart"/>
       <w:r>
         <w:t>CAMediaDelegate</w:t>
       </w:r>
-      <w:proofErr w:type="spellEnd"/>
     </w:p>
     <w:p>
       <w:pPr>
@@ -73,11 +71,13 @@
           <w:tcPr>
             <w:cnfStyle w:val="001000000000" w:firstRow="0" w:lastRow="0" w:firstColumn="1" w:lastColumn="0" w:oddVBand="0" w:evenVBand="0" w:oddHBand="0" w:evenHBand="0" w:firstRowFirstColumn="0" w:firstRowLastColumn="0" w:lastRowFirstColumn="0" w:lastRowLastColumn="0"/>
             <w:tcW w:w="2840" w:type="dxa"/>
+            <w:shd w:val="clear" w:color="auto" w:fill="8DB3E2" w:themeFill="text2" w:themeFillTint="66"/>
           </w:tcPr>
           <w:p>
             <w:pPr>
               <w:jc w:val="center"/>
             </w:pPr>
+            <w:bookmarkStart w:id="0" w:name="_GoBack" w:colFirst="0" w:colLast="2"/>
             <w:r>
               <w:rPr>
                 <w:rFonts w:hint="eastAsia"/>
@@ -89,6 +89,7 @@
         <w:tc>
           <w:tcPr>
             <w:tcW w:w="2841" w:type="dxa"/>
+            <w:shd w:val="clear" w:color="auto" w:fill="8DB3E2" w:themeFill="text2" w:themeFillTint="66"/>
           </w:tcPr>
           <w:p>
             <w:pPr>
@@ -106,6 +107,7 @@
         <w:tc>
           <w:tcPr>
             <w:tcW w:w="2841" w:type="dxa"/>
+            <w:shd w:val="clear" w:color="auto" w:fill="8DB3E2" w:themeFill="text2" w:themeFillTint="66"/>
           </w:tcPr>
           <w:p>
             <w:pPr>
@@ -121,6 +123,7 @@
           </w:p>
         </w:tc>
       </w:tr>
+      <w:bookmarkEnd w:id="0"/>
       <w:tr>
         <w:trPr>
           <w:cnfStyle w:val="000000100000" w:firstRow="0" w:lastRow="0" w:firstColumn="0" w:lastColumn="0" w:oddVBand="0" w:evenVBand="0" w:oddHBand="1" w:evenHBand="0" w:firstRowFirstColumn="0" w:firstRowLastColumn="0" w:lastRowFirstColumn="0" w:lastRowLastColumn="0"/>
@@ -155,11 +158,9 @@
               <w:jc w:val="center"/>
               <w:cnfStyle w:val="000000100000" w:firstRow="0" w:lastRow="0" w:firstColumn="0" w:lastColumn="0" w:oddVBand="0" w:evenVBand="0" w:oddHBand="1" w:evenHBand="0" w:firstRowFirstColumn="0" w:firstRowLastColumn="0" w:lastRowFirstColumn="0" w:lastRowLastColumn="0"/>
             </w:pPr>
-            <w:proofErr w:type="spellStart"/>
             <w:r>
               <w:t>getSelectedImage</w:t>
             </w:r>
-            <w:proofErr w:type="spellEnd"/>
           </w:p>
         </w:tc>
         <w:tc>
@@ -199,48 +200,11 @@
           <w:b/>
         </w:rPr>
       </w:pPr>
-      <w:bookmarkStart w:id="0" w:name="_GoBack"/>
-      <w:proofErr w:type="gramStart"/>
       <w:r>
         <w:rPr>
           <w:b/>
         </w:rPr>
-        <w:t>virtual</w:t>
-      </w:r>
-      <w:proofErr w:type="gramEnd"/>
-      <w:r>
-        <w:rPr>
-          <w:b/>
-        </w:rPr>
-        <w:t xml:space="preserve"> void </w:t>
-      </w:r>
-      <w:proofErr w:type="spellStart"/>
-      <w:r>
-        <w:rPr>
-          <w:b/>
-        </w:rPr>
-        <w:t>getSelectedImage</w:t>
-      </w:r>
-      <w:proofErr w:type="spellEnd"/>
-      <w:r>
-        <w:rPr>
-          <w:b/>
-        </w:rPr>
-        <w:t>(</w:t>
-      </w:r>
-      <w:proofErr w:type="spellStart"/>
-      <w:r>
-        <w:rPr>
-          <w:b/>
-        </w:rPr>
-        <w:t>CCImage</w:t>
-      </w:r>
-      <w:proofErr w:type="spellEnd"/>
-      <w:r>
-        <w:rPr>
-          <w:b/>
-        </w:rPr>
-        <w:t xml:space="preserve"> *image) = 0</w:t>
+        <w:t>virtual void getSelectedImage(CCImage *image) = 0</w:t>
       </w:r>
     </w:p>
     <w:p>
@@ -253,14 +217,12 @@
         </w:rPr>
         <w:t>返回值：</w:t>
       </w:r>
-      <w:proofErr w:type="gramStart"/>
       <w:r>
         <w:rPr>
           <w:rFonts w:hint="eastAsia"/>
         </w:rPr>
         <w:t>void</w:t>
       </w:r>
-      <w:proofErr w:type="gramEnd"/>
     </w:p>
     <w:p>
       <w:pPr>
@@ -272,13 +234,8 @@
         </w:rPr>
         <w:t>参数：</w:t>
       </w:r>
-      <w:proofErr w:type="spellStart"/>
-      <w:r>
-        <w:t>CCImage</w:t>
-      </w:r>
-      <w:proofErr w:type="spellEnd"/>
-      <w:r>
-        <w:t xml:space="preserve"> *image</w:t>
+      <w:r>
+        <w:t>CCImage *image</w:t>
       </w:r>
     </w:p>
     <w:p>
@@ -291,14 +248,12 @@
         </w:rPr>
         <w:t>解释：需要使用相册，照相机功能时需要继承此类，重写</w:t>
       </w:r>
-      <w:proofErr w:type="spellStart"/>
       <w:r>
         <w:rPr>
           <w:rFonts w:hint="eastAsia"/>
         </w:rPr>
         <w:t>getSelectedImage</w:t>
       </w:r>
-      <w:proofErr w:type="spellEnd"/>
       <w:r>
         <w:rPr>
           <w:rFonts w:hint="eastAsia"/>
@@ -317,7 +272,6 @@
         </w:rPr>
         <w:t>就是从设备传递过来的图片。</w:t>
       </w:r>
-      <w:bookmarkEnd w:id="0"/>
     </w:p>
     <w:p>
       <w:pPr>

--- a/CrossApp帮助文档/API文档/Delegate/CAMediaDelegate.docx
+++ b/CrossApp帮助文档/API文档/Delegate/CAMediaDelegate.docx
@@ -5,32 +5,39 @@
     <w:p>
       <w:pPr>
         <w:pStyle w:val="4"/>
+        <w:rPr>
+          <w:rFonts w:asciiTheme="minorHAnsi" w:hAnsiTheme="minorHAnsi"/>
+        </w:rPr>
       </w:pPr>
-      <w:r>
+      <w:proofErr w:type="spellStart"/>
+      <w:r>
+        <w:rPr>
+          <w:rFonts w:asciiTheme="minorHAnsi" w:hAnsiTheme="minorHAnsi"/>
+        </w:rPr>
         <w:t>CAMediaDelegate</w:t>
       </w:r>
+      <w:proofErr w:type="spellEnd"/>
     </w:p>
     <w:p>
       <w:pPr>
         <w:pStyle w:val="6"/>
+        <w:rPr>
+          <w:rFonts w:asciiTheme="minorHAnsi" w:hAnsiTheme="minorHAnsi"/>
+        </w:rPr>
       </w:pPr>
       <w:r>
         <w:rPr>
-          <w:rFonts w:hint="eastAsia"/>
+          <w:rFonts w:asciiTheme="minorHAnsi" w:hAnsiTheme="minorHAnsi"/>
         </w:rPr>
         <w:t>类说明</w:t>
       </w:r>
     </w:p>
     <w:p>
       <w:r>
+        <w:tab/>
+      </w:r>
+      <w:r>
         <w:rPr>
-          <w:rFonts w:hint="eastAsia"/>
-        </w:rPr>
-        <w:tab/>
-      </w:r>
-      <w:r>
-        <w:rPr>
-          <w:rFonts w:hint="eastAsia"/>
           <w:color w:val="000000"/>
           <w:szCs w:val="21"/>
         </w:rPr>
@@ -40,10 +47,13 @@
     <w:p>
       <w:pPr>
         <w:pStyle w:val="6"/>
+        <w:rPr>
+          <w:rFonts w:asciiTheme="minorHAnsi" w:hAnsiTheme="minorHAnsi"/>
+        </w:rPr>
       </w:pPr>
       <w:r>
         <w:rPr>
-          <w:rFonts w:hint="eastAsia"/>
+          <w:rFonts w:asciiTheme="minorHAnsi" w:hAnsiTheme="minorHAnsi"/>
         </w:rPr>
         <w:t>方法</w:t>
       </w:r>
@@ -77,11 +87,7 @@
             <w:pPr>
               <w:jc w:val="center"/>
             </w:pPr>
-            <w:bookmarkStart w:id="0" w:name="_GoBack" w:colFirst="0" w:colLast="2"/>
             <w:r>
-              <w:rPr>
-                <w:rFonts w:hint="eastAsia"/>
-              </w:rPr>
               <w:t>访问修饰符</w:t>
             </w:r>
           </w:p>
@@ -97,9 +103,6 @@
               <w:cnfStyle w:val="100000000000" w:firstRow="1" w:lastRow="0" w:firstColumn="0" w:lastColumn="0" w:oddVBand="0" w:evenVBand="0" w:oddHBand="0" w:evenHBand="0" w:firstRowFirstColumn="0" w:firstRowLastColumn="0" w:lastRowFirstColumn="0" w:lastRowLastColumn="0"/>
             </w:pPr>
             <w:r>
-              <w:rPr>
-                <w:rFonts w:hint="eastAsia"/>
-              </w:rPr>
               <w:t>方法名</w:t>
             </w:r>
           </w:p>
@@ -115,15 +118,11 @@
               <w:cnfStyle w:val="100000000000" w:firstRow="1" w:lastRow="0" w:firstColumn="0" w:lastColumn="0" w:oddVBand="0" w:evenVBand="0" w:oddHBand="0" w:evenHBand="0" w:firstRowFirstColumn="0" w:firstRowLastColumn="0" w:lastRowFirstColumn="0" w:lastRowLastColumn="0"/>
             </w:pPr>
             <w:r>
-              <w:rPr>
-                <w:rFonts w:hint="eastAsia"/>
-              </w:rPr>
               <w:t>说明</w:t>
             </w:r>
           </w:p>
         </w:tc>
       </w:tr>
-      <w:bookmarkEnd w:id="0"/>
       <w:tr>
         <w:trPr>
           <w:cnfStyle w:val="000000100000" w:firstRow="0" w:lastRow="0" w:firstColumn="0" w:lastColumn="0" w:oddVBand="0" w:evenVBand="0" w:oddHBand="1" w:evenHBand="0" w:firstRowFirstColumn="0" w:firstRowLastColumn="0" w:lastRowFirstColumn="0" w:lastRowLastColumn="0"/>
@@ -142,7 +141,6 @@
             </w:pPr>
             <w:r>
               <w:rPr>
-                <w:rFonts w:hint="eastAsia"/>
                 <w:b w:val="0"/>
               </w:rPr>
               <w:t>public</w:t>
@@ -158,9 +156,11 @@
               <w:jc w:val="center"/>
               <w:cnfStyle w:val="000000100000" w:firstRow="0" w:lastRow="0" w:firstColumn="0" w:lastColumn="0" w:oddVBand="0" w:evenVBand="0" w:oddHBand="1" w:evenHBand="0" w:firstRowFirstColumn="0" w:firstRowLastColumn="0" w:lastRowFirstColumn="0" w:lastRowLastColumn="0"/>
             </w:pPr>
+            <w:proofErr w:type="spellStart"/>
             <w:r>
               <w:t>getSelectedImage</w:t>
             </w:r>
+            <w:proofErr w:type="spellEnd"/>
           </w:p>
         </w:tc>
         <w:tc>
@@ -173,9 +173,6 @@
               <w:cnfStyle w:val="000000100000" w:firstRow="0" w:lastRow="0" w:firstColumn="0" w:lastColumn="0" w:oddVBand="0" w:evenVBand="0" w:oddHBand="1" w:evenHBand="0" w:firstRowFirstColumn="0" w:firstRowLastColumn="0" w:lastRowFirstColumn="0" w:lastRowLastColumn="0"/>
             </w:pPr>
             <w:r>
-              <w:rPr>
-                <w:rFonts w:hint="eastAsia"/>
-              </w:rPr>
               <w:t>获取图片</w:t>
             </w:r>
           </w:p>
@@ -185,10 +182,13 @@
     <w:p>
       <w:pPr>
         <w:pStyle w:val="6"/>
+        <w:rPr>
+          <w:rFonts w:asciiTheme="minorHAnsi" w:hAnsiTheme="minorHAnsi"/>
+        </w:rPr>
       </w:pPr>
       <w:r>
         <w:rPr>
-          <w:rFonts w:hint="eastAsia"/>
+          <w:rFonts w:asciiTheme="minorHAnsi" w:hAnsiTheme="minorHAnsi"/>
         </w:rPr>
         <w:t>方法介绍</w:t>
       </w:r>
@@ -200,11 +200,47 @@
           <w:b/>
         </w:rPr>
       </w:pPr>
+      <w:proofErr w:type="gramStart"/>
       <w:r>
         <w:rPr>
           <w:b/>
         </w:rPr>
-        <w:t>virtual void getSelectedImage(CCImage *image) = 0</w:t>
+        <w:t>virtual</w:t>
+      </w:r>
+      <w:proofErr w:type="gramEnd"/>
+      <w:r>
+        <w:rPr>
+          <w:b/>
+        </w:rPr>
+        <w:t xml:space="preserve"> void </w:t>
+      </w:r>
+      <w:proofErr w:type="spellStart"/>
+      <w:r>
+        <w:rPr>
+          <w:b/>
+        </w:rPr>
+        <w:t>getSelectedImage</w:t>
+      </w:r>
+      <w:proofErr w:type="spellEnd"/>
+      <w:r>
+        <w:rPr>
+          <w:b/>
+        </w:rPr>
+        <w:t>(</w:t>
+      </w:r>
+      <w:proofErr w:type="spellStart"/>
+      <w:r>
+        <w:rPr>
+          <w:b/>
+        </w:rPr>
+        <w:t>CCImage</w:t>
+      </w:r>
+      <w:proofErr w:type="spellEnd"/>
+      <w:r>
+        <w:rPr>
+          <w:b/>
+        </w:rPr>
+        <w:t xml:space="preserve"> *image) = 0</w:t>
       </w:r>
     </w:p>
     <w:p>
@@ -212,30 +248,28 @@
         <w:ind w:firstLine="420"/>
       </w:pPr>
       <w:r>
-        <w:rPr>
-          <w:rFonts w:hint="eastAsia"/>
-        </w:rPr>
         <w:t>返回值：</w:t>
       </w:r>
-      <w:r>
-        <w:rPr>
-          <w:rFonts w:hint="eastAsia"/>
-        </w:rPr>
+      <w:proofErr w:type="gramStart"/>
+      <w:r>
         <w:t>void</w:t>
       </w:r>
+      <w:proofErr w:type="gramEnd"/>
     </w:p>
     <w:p>
       <w:pPr>
         <w:ind w:firstLine="420"/>
       </w:pPr>
       <w:r>
-        <w:rPr>
-          <w:rFonts w:hint="eastAsia"/>
-        </w:rPr>
         <w:t>参数：</w:t>
       </w:r>
-      <w:r>
-        <w:t>CCImage *image</w:t>
+      <w:proofErr w:type="spellStart"/>
+      <w:r>
+        <w:t>CCImage</w:t>
+      </w:r>
+      <w:proofErr w:type="spellEnd"/>
+      <w:r>
+        <w:t xml:space="preserve"> *image</w:t>
       </w:r>
     </w:p>
     <w:p>
@@ -243,35 +277,24 @@
         <w:ind w:firstLine="420"/>
       </w:pPr>
       <w:r>
-        <w:rPr>
-          <w:rFonts w:hint="eastAsia"/>
-        </w:rPr>
         <w:t>解释：需要使用相册，照相机功能时需要继承此类，重写</w:t>
       </w:r>
-      <w:r>
-        <w:rPr>
-          <w:rFonts w:hint="eastAsia"/>
-        </w:rPr>
+      <w:proofErr w:type="spellStart"/>
+      <w:r>
         <w:t>getSelectedImage</w:t>
       </w:r>
-      <w:r>
-        <w:rPr>
-          <w:rFonts w:hint="eastAsia"/>
-        </w:rPr>
+      <w:proofErr w:type="spellEnd"/>
+      <w:r>
         <w:t>方法，在这个方法内，参数</w:t>
       </w:r>
       <w:r>
-        <w:rPr>
-          <w:rFonts w:hint="eastAsia"/>
-        </w:rPr>
         <w:t>image</w:t>
       </w:r>
       <w:r>
-        <w:rPr>
-          <w:rFonts w:hint="eastAsia"/>
-        </w:rPr>
         <w:t>就是从设备传递过来的图片。</w:t>
       </w:r>
+      <w:bookmarkStart w:id="0" w:name="_GoBack"/>
+      <w:bookmarkEnd w:id="0"/>
     </w:p>
     <w:p>
       <w:pPr>
@@ -279,6 +302,7 @@
       </w:pPr>
     </w:p>
     <w:sectPr>
+      <w:headerReference w:type="default" r:id="rId7"/>
       <w:pgSz w:w="11906" w:h="16838"/>
       <w:pgMar w:top="1440" w:right="1800" w:bottom="1440" w:left="1800" w:header="851" w:footer="992" w:gutter="0"/>
       <w:cols w:space="425"/>
@@ -324,6 +348,59 @@
     </w:p>
   </w:footnote>
 </w:footnotes>
+</file>
+
+<file path=word/header1.xml><?xml version="1.0" encoding="utf-8"?>
+<w:hdr xmlns:wpc="http://schemas.microsoft.com/office/word/2010/wordprocessingCanvas" xmlns:mc="http://schemas.openxmlformats.org/markup-compatibility/2006" xmlns:o="urn:schemas-microsoft-com:office:office" xmlns:r="http://schemas.openxmlformats.org/officeDocument/2006/relationships" xmlns:m="http://schemas.openxmlformats.org/officeDocument/2006/math" xmlns:v="urn:schemas-microsoft-com:vml" xmlns:wp14="http://schemas.microsoft.com/office/word/2010/wordprocessingDrawing" xmlns:wp="http://schemas.openxmlformats.org/drawingml/2006/wordprocessingDrawing" xmlns:w10="urn:schemas-microsoft-com:office:word" xmlns:w="http://schemas.openxmlformats.org/wordprocessingml/2006/main" xmlns:w14="http://schemas.microsoft.com/office/word/2010/wordml" xmlns:wpg="http://schemas.microsoft.com/office/word/2010/wordprocessingGroup" xmlns:wpi="http://schemas.microsoft.com/office/word/2010/wordprocessingInk" xmlns:wne="http://schemas.microsoft.com/office/word/2006/wordml" xmlns:wps="http://schemas.microsoft.com/office/word/2010/wordprocessingShape" mc:Ignorable="w14 wp14">
+  <w:p>
+    <w:pPr>
+      <w:pStyle w:val="a3"/>
+    </w:pPr>
+    <w:proofErr w:type="spellStart"/>
+    <w:r>
+      <w:rPr>
+        <w:rFonts w:hint="eastAsia"/>
+      </w:rPr>
+      <w:t>CrossApp</w:t>
+    </w:r>
+    <w:proofErr w:type="spellEnd"/>
+    <w:r>
+      <w:rPr>
+        <w:rFonts w:hint="eastAsia"/>
+      </w:rPr>
+      <w:t>由</w:t>
+    </w:r>
+    <w:hyperlink r:id="rId1" w:history="1">
+      <w:r>
+        <w:rPr>
+          <w:rStyle w:val="a5"/>
+          <w:rFonts w:hint="eastAsia"/>
+        </w:rPr>
+        <w:t>www.9miao.com</w:t>
+      </w:r>
+    </w:hyperlink>
+    <w:r>
+      <w:rPr>
+        <w:rFonts w:hint="eastAsia"/>
+      </w:rPr>
+      <w:t>自</w:t>
+    </w:r>
+    <w:proofErr w:type="gramStart"/>
+    <w:r>
+      <w:rPr>
+        <w:rFonts w:hint="eastAsia"/>
+      </w:rPr>
+      <w:t>研</w:t>
+    </w:r>
+    <w:proofErr w:type="gramEnd"/>
+    <w:r>
+      <w:rPr>
+        <w:rFonts w:hint="eastAsia"/>
+      </w:rPr>
+      <w:t>并维护</w:t>
+    </w:r>
+  </w:p>
+</w:hdr>
 </file>
 
 <file path=word/styles.xml><?xml version="1.0" encoding="utf-8"?>
@@ -779,19 +856,12 @@
     <w:tblPr>
       <w:tblStyleRowBandSize w:val="1"/>
       <w:tblStyleColBandSize w:val="1"/>
-      <w:tblInd w:w="0" w:type="dxa"/>
       <w:tblBorders>
         <w:top w:val="single" w:sz="8" w:space="0" w:color="4BACC6" w:themeColor="accent5"/>
         <w:left w:val="single" w:sz="8" w:space="0" w:color="4BACC6" w:themeColor="accent5"/>
         <w:bottom w:val="single" w:sz="8" w:space="0" w:color="4BACC6" w:themeColor="accent5"/>
         <w:right w:val="single" w:sz="8" w:space="0" w:color="4BACC6" w:themeColor="accent5"/>
       </w:tblBorders>
-      <w:tblCellMar>
-        <w:top w:w="0" w:type="dxa"/>
-        <w:left w:w="108" w:type="dxa"/>
-        <w:bottom w:w="0" w:type="dxa"/>
-        <w:right w:w="108" w:type="dxa"/>
-      </w:tblCellMar>
     </w:tblPr>
     <w:tblStylePr w:type="firstRow">
       <w:pPr>
@@ -1316,19 +1386,12 @@
     <w:tblPr>
       <w:tblStyleRowBandSize w:val="1"/>
       <w:tblStyleColBandSize w:val="1"/>
-      <w:tblInd w:w="0" w:type="dxa"/>
       <w:tblBorders>
         <w:top w:val="single" w:sz="8" w:space="0" w:color="4BACC6" w:themeColor="accent5"/>
         <w:left w:val="single" w:sz="8" w:space="0" w:color="4BACC6" w:themeColor="accent5"/>
         <w:bottom w:val="single" w:sz="8" w:space="0" w:color="4BACC6" w:themeColor="accent5"/>
         <w:right w:val="single" w:sz="8" w:space="0" w:color="4BACC6" w:themeColor="accent5"/>
       </w:tblBorders>
-      <w:tblCellMar>
-        <w:top w:w="0" w:type="dxa"/>
-        <w:left w:w="108" w:type="dxa"/>
-        <w:bottom w:w="0" w:type="dxa"/>
-        <w:right w:w="108" w:type="dxa"/>
-      </w:tblCellMar>
     </w:tblPr>
     <w:tblStylePr w:type="firstRow">
       <w:pPr>
